--- a/Git+Travis+Codecov.docx
+++ b/Git+Travis+Codecov.docx
@@ -43,6 +43,9 @@
       <w:r>
         <w:t>Git Repo erstellen</w:t>
       </w:r>
+      <w:r>
+        <w:t xml:space="preserve"> (public setzen, readme hinzufügen, lizenz hinzufügen)</w:t>
+      </w:r>
     </w:p>
     <w:p>
       <w:pPr>
@@ -81,173 +84,135 @@
       </w:r>
       <w:r>
         <w:t>betroffenen</w:t>
+      </w:r>
+      <w:r>
+        <w:t xml:space="preserve"> Git Repo]</w:t>
+      </w:r>
+    </w:p>
+    <w:p>
+      <w:pPr>
+        <w:pStyle w:val="Listenabsatz"/>
+        <w:numPr>
+          <w:ilvl w:val="0"/>
+          <w:numId w:val="1"/>
+        </w:numPr>
+      </w:pPr>
+      <w:r>
+        <w:t>Projekt Files in Ordner kopieren</w:t>
+      </w:r>
+      <w:r>
+        <w:t xml:space="preserve"> (nicht vergessen config einzufügen)</w:t>
+      </w:r>
+    </w:p>
+    <w:p>
+      <w:pPr>
+        <w:pStyle w:val="Listenabsatz"/>
+        <w:numPr>
+          <w:ilvl w:val="0"/>
+          <w:numId w:val="1"/>
+        </w:numPr>
+      </w:pPr>
+      <w:r>
+        <w:t>Readme, .gitignore und Travis.yml erstellen und beschreiben</w:t>
+      </w:r>
+    </w:p>
+    <w:p>
+      <w:pPr>
+        <w:pStyle w:val="Listenabsatz"/>
+        <w:numPr>
+          <w:ilvl w:val="0"/>
+          <w:numId w:val="1"/>
+        </w:numPr>
+      </w:pPr>
+      <w:r>
+        <w:t>Im Unit Test coverlet.msbuild NuGets herunterladen und updaten</w:t>
+      </w:r>
+    </w:p>
+    <w:p>
+      <w:pPr>
+        <w:pStyle w:val="Listenabsatz"/>
+        <w:numPr>
+          <w:ilvl w:val="0"/>
+          <w:numId w:val="1"/>
+        </w:numPr>
+      </w:pPr>
+      <w:r>
+        <w:t>Files auf Git pushen</w:t>
+      </w:r>
+    </w:p>
+    <w:p>
+      <w:pPr>
+        <w:pStyle w:val="Listenabsatz"/>
+        <w:numPr>
+          <w:ilvl w:val="1"/>
+          <w:numId w:val="1"/>
+        </w:numPr>
+      </w:pPr>
+      <w:r>
+        <w:t>Befehl: git add .</w:t>
+      </w:r>
+    </w:p>
+    <w:p>
+      <w:pPr>
+        <w:pStyle w:val="Listenabsatz"/>
+        <w:numPr>
+          <w:ilvl w:val="2"/>
+          <w:numId w:val="1"/>
+        </w:numPr>
+      </w:pPr>
+      <w:r>
+        <w:t>wählt alle Files im Ordner</w:t>
+      </w:r>
+    </w:p>
+    <w:p>
+      <w:pPr>
+        <w:pStyle w:val="Listenabsatz"/>
+        <w:numPr>
+          <w:ilvl w:val="1"/>
+          <w:numId w:val="1"/>
+        </w:numPr>
+      </w:pPr>
+      <w:r>
+        <w:t>Befehl: git commit –m “[Beschreibung was sich mit diesem Commit ändert]“</w:t>
+      </w:r>
+    </w:p>
+    <w:p>
+      <w:pPr>
+        <w:pStyle w:val="Listenabsatz"/>
+        <w:numPr>
+          <w:ilvl w:val="2"/>
+          <w:numId w:val="1"/>
+        </w:numPr>
+      </w:pPr>
+      <w:r>
+        <w:t>fügt eine beschreibung zu den veränderten Files hinzu (-m für Master/Main)</w:t>
+      </w:r>
+    </w:p>
+    <w:p>
+      <w:pPr>
+        <w:pStyle w:val="Listenabsatz"/>
+        <w:numPr>
+          <w:ilvl w:val="1"/>
+          <w:numId w:val="1"/>
+        </w:numPr>
+      </w:pPr>
+      <w:r>
+        <w:t>Befehl: git push</w:t>
+      </w:r>
+    </w:p>
+    <w:p>
+      <w:pPr>
+        <w:pStyle w:val="Listenabsatz"/>
+        <w:numPr>
+          <w:ilvl w:val="2"/>
+          <w:numId w:val="1"/>
+        </w:numPr>
+      </w:pPr>
+      <w:r>
+        <w:t>pusht den Commit auf Github</w:t>
       </w:r>
       <w:bookmarkStart w:id="0" w:name="_GoBack"/>
       <w:bookmarkEnd w:id="0"/>
-      <w:r>
-        <w:t xml:space="preserve"> Git Repo]</w:t>
-      </w:r>
-    </w:p>
-    <w:p>
-      <w:pPr>
-        <w:pStyle w:val="Listenabsatz"/>
-        <w:numPr>
-          <w:ilvl w:val="0"/>
-          <w:numId w:val="1"/>
-        </w:numPr>
-      </w:pPr>
-      <w:r>
-        <w:t>Projekt Files in Ordner kopieren</w:t>
-      </w:r>
-      <w:r>
-        <w:t xml:space="preserve"> (nicht vergessen config einzufügen)</w:t>
-      </w:r>
-    </w:p>
-    <w:p>
-      <w:pPr>
-        <w:pStyle w:val="Listenabsatz"/>
-        <w:numPr>
-          <w:ilvl w:val="0"/>
-          <w:numId w:val="1"/>
-        </w:numPr>
-      </w:pPr>
-      <w:r>
-        <w:t>Readme</w:t>
-      </w:r>
-      <w:proofErr w:type="gramStart"/>
-      <w:r>
-        <w:t>, .gitignore</w:t>
-      </w:r>
-      <w:proofErr w:type="gramEnd"/>
-      <w:r>
-        <w:t xml:space="preserve"> und Travis.yml erstellen und beschreiben</w:t>
-      </w:r>
-    </w:p>
-    <w:p>
-      <w:pPr>
-        <w:pStyle w:val="Listenabsatz"/>
-        <w:numPr>
-          <w:ilvl w:val="0"/>
-          <w:numId w:val="1"/>
-        </w:numPr>
-      </w:pPr>
-      <w:r>
-        <w:t xml:space="preserve">Im Unit Test </w:t>
-      </w:r>
-      <w:proofErr w:type="gramStart"/>
-      <w:r>
-        <w:t>coverlet.msbuild</w:t>
-      </w:r>
-      <w:proofErr w:type="gramEnd"/>
-      <w:r>
-        <w:t xml:space="preserve"> NuGets herunterladen und updaten</w:t>
-      </w:r>
-    </w:p>
-    <w:p>
-      <w:pPr>
-        <w:pStyle w:val="Listenabsatz"/>
-        <w:numPr>
-          <w:ilvl w:val="0"/>
-          <w:numId w:val="1"/>
-        </w:numPr>
-      </w:pPr>
-      <w:r>
-        <w:t>Files auf Git pushen</w:t>
-      </w:r>
-    </w:p>
-    <w:p>
-      <w:pPr>
-        <w:pStyle w:val="Listenabsatz"/>
-        <w:numPr>
-          <w:ilvl w:val="1"/>
-          <w:numId w:val="1"/>
-        </w:numPr>
-      </w:pPr>
-      <w:r>
-        <w:t xml:space="preserve">Befehl: git </w:t>
-      </w:r>
-      <w:proofErr w:type="gramStart"/>
-      <w:r>
-        <w:t>add .</w:t>
-      </w:r>
-      <w:proofErr w:type="gramEnd"/>
-    </w:p>
-    <w:p>
-      <w:pPr>
-        <w:pStyle w:val="Listenabsatz"/>
-        <w:numPr>
-          <w:ilvl w:val="2"/>
-          <w:numId w:val="1"/>
-        </w:numPr>
-      </w:pPr>
-      <w:r>
-        <w:t>wählt alle Files im Ordner</w:t>
-      </w:r>
-    </w:p>
-    <w:p>
-      <w:pPr>
-        <w:pStyle w:val="Listenabsatz"/>
-        <w:numPr>
-          <w:ilvl w:val="1"/>
-          <w:numId w:val="1"/>
-        </w:numPr>
-      </w:pPr>
-      <w:r>
-        <w:t xml:space="preserve">Befehl: git commit –m </w:t>
-      </w:r>
-      <w:proofErr w:type="gramStart"/>
-      <w:r>
-        <w:t>“[</w:t>
-      </w:r>
-      <w:proofErr w:type="gramEnd"/>
-      <w:r>
-        <w:t>Beschreibung was sich mit diesem Commit ändert]“</w:t>
-      </w:r>
-    </w:p>
-    <w:p>
-      <w:pPr>
-        <w:pStyle w:val="Listenabsatz"/>
-        <w:numPr>
-          <w:ilvl w:val="2"/>
-          <w:numId w:val="1"/>
-        </w:numPr>
-      </w:pPr>
-      <w:r>
-        <w:t>fügt eine beschreibung zu den veränderten Files hinzu (-m für Master/Main)</w:t>
-      </w:r>
-    </w:p>
-    <w:p>
-      <w:pPr>
-        <w:pStyle w:val="Listenabsatz"/>
-        <w:numPr>
-          <w:ilvl w:val="1"/>
-          <w:numId w:val="1"/>
-        </w:numPr>
-      </w:pPr>
-      <w:r>
-        <w:t>Befehl: git push</w:t>
-      </w:r>
-    </w:p>
-    <w:p>
-      <w:pPr>
-        <w:pStyle w:val="Listenabsatz"/>
-        <w:numPr>
-          <w:ilvl w:val="2"/>
-          <w:numId w:val="1"/>
-        </w:numPr>
-      </w:pPr>
-      <w:r>
-        <w:t>pusht den Commit auf Github</w:t>
-      </w:r>
-    </w:p>
-    <w:p>
-      <w:pPr>
-        <w:pStyle w:val="Listenabsatz"/>
-        <w:numPr>
-          <w:ilvl w:val="0"/>
-          <w:numId w:val="1"/>
-        </w:numPr>
-      </w:pPr>
     </w:p>
     <w:sectPr>
       <w:pgSz w:w="11906" w:h="16838"/>
